--- a/lab1/report/lab1.docx
+++ b/lab1/report/lab1.docx
@@ -1,6 +1,6 @@
 
 <file path=word/document.xml><?xml version="1.0" encoding="utf-8"?>
-<w:document xmlns:wpc="http://schemas.microsoft.com/office/word/2010/wordprocessingCanvas" xmlns:cx="http://schemas.microsoft.com/office/drawing/2014/chartex" xmlns:cx1="http://schemas.microsoft.com/office/drawing/2015/9/8/chartex" xmlns:cx2="http://schemas.microsoft.com/office/drawing/2015/10/21/chartex" xmlns:cx3="http://schemas.microsoft.com/office/drawing/2016/5/9/chartex" xmlns:cx4="http://schemas.microsoft.com/office/drawing/2016/5/10/chartex" xmlns:cx5="http://schemas.microsoft.com/office/drawing/2016/5/11/chartex" xmlns:cx6="http://schemas.microsoft.com/office/drawing/2016/5/12/chartex" xmlns:cx7="http://schemas.microsoft.com/office/drawing/2016/5/13/chartex" xmlns:cx8="http://schemas.microsoft.com/office/drawing/2016/5/14/chartex" xmlns:mc="http://schemas.openxmlformats.org/markup-compatibility/2006" xmlns:aink="http://schemas.microsoft.com/office/drawing/2016/ink" xmlns:am3d="http://schemas.microsoft.com/office/drawing/2017/model3d" xmlns:o="urn:schemas-microsoft-com:office:office" xmlns:oel="http://schemas.microsoft.com/office/2019/extlst" xmlns:r="http://schemas.openxmlformats.org/officeDocument/2006/relationships" xmlns:m="http://schemas.openxmlformats.org/officeDocument/2006/math" xmlns:v="urn:schemas-microsoft-com:vml" xmlns:wp14="http://schemas.microsoft.com/office/word/2010/wordprocessingDrawing" xmlns:wp="http://schemas.openxmlformats.org/drawingml/2006/wordprocessingDrawing" xmlns:w10="urn:schemas-microsoft-com:office:word" xmlns:w="http://schemas.openxmlformats.org/wordprocessingml/2006/main" xmlns:w14="http://schemas.microsoft.com/office/word/2010/wordml" xmlns:w15="http://schemas.microsoft.com/office/word/2012/wordml" xmlns:w16cex="http://schemas.microsoft.com/office/word/2018/wordml/cex" xmlns:w16cid="http://schemas.microsoft.com/office/word/2016/wordml/cid" xmlns:w16="http://schemas.microsoft.com/office/word/2018/wordml" xmlns:w16du="http://schemas.microsoft.com/office/word/2023/wordml/word16du" xmlns:w16sdtdh="http://schemas.microsoft.com/office/word/2020/wordml/sdtdatahash" xmlns:w16se="http://schemas.microsoft.com/office/word/2015/wordml/symex" xmlns:wpg="http://schemas.microsoft.com/office/word/2010/wordprocessingGroup" xmlns:wpi="http://schemas.microsoft.com/office/word/2010/wordprocessingInk" xmlns:wne="http://schemas.microsoft.com/office/word/2006/wordml" xmlns:wps="http://schemas.microsoft.com/office/word/2010/wordprocessingShape" mc:Ignorable="w14 w15 w16se w16cid w16 w16cex w16sdtdh w16du wp14">
+<w:document xmlns:wpc="http://schemas.microsoft.com/office/word/2010/wordprocessingCanvas" xmlns:cx="http://schemas.microsoft.com/office/drawing/2014/chartex" xmlns:cx1="http://schemas.microsoft.com/office/drawing/2015/9/8/chartex" xmlns:cx2="http://schemas.microsoft.com/office/drawing/2015/10/21/chartex" xmlns:cx3="http://schemas.microsoft.com/office/drawing/2016/5/9/chartex" xmlns:cx4="http://schemas.microsoft.com/office/drawing/2016/5/10/chartex" xmlns:cx5="http://schemas.microsoft.com/office/drawing/2016/5/11/chartex" xmlns:cx6="http://schemas.microsoft.com/office/drawing/2016/5/12/chartex" xmlns:cx7="http://schemas.microsoft.com/office/drawing/2016/5/13/chartex" xmlns:cx8="http://schemas.microsoft.com/office/drawing/2016/5/14/chartex" xmlns:mc="http://schemas.openxmlformats.org/markup-compatibility/2006" xmlns:aink="http://schemas.microsoft.com/office/drawing/2016/ink" xmlns:am3d="http://schemas.microsoft.com/office/drawing/2017/model3d" xmlns:o="urn:schemas-microsoft-com:office:office" xmlns:r="http://schemas.openxmlformats.org/officeDocument/2006/relationships" xmlns:m="http://schemas.openxmlformats.org/officeDocument/2006/math" xmlns:v="urn:schemas-microsoft-com:vml" xmlns:wp14="http://schemas.microsoft.com/office/word/2010/wordprocessingDrawing" xmlns:wp="http://schemas.openxmlformats.org/drawingml/2006/wordprocessingDrawing" xmlns:w10="urn:schemas-microsoft-com:office:word" xmlns:w="http://schemas.openxmlformats.org/wordprocessingml/2006/main" xmlns:w14="http://schemas.microsoft.com/office/word/2010/wordml" xmlns:w15="http://schemas.microsoft.com/office/word/2012/wordml" xmlns:w16cex="http://schemas.microsoft.com/office/word/2018/wordml/cex" xmlns:w16cid="http://schemas.microsoft.com/office/word/2016/wordml/cid" xmlns:w16="http://schemas.microsoft.com/office/word/2018/wordml" xmlns:w16sdtdh="http://schemas.microsoft.com/office/word/2020/wordml/sdtdatahash" xmlns:w16se="http://schemas.microsoft.com/office/word/2015/wordml/symex" xmlns:wpg="http://schemas.microsoft.com/office/word/2010/wordprocessingGroup" xmlns:wpi="http://schemas.microsoft.com/office/word/2010/wordprocessingInk" xmlns:wne="http://schemas.microsoft.com/office/word/2006/wordml" xmlns:wps="http://schemas.microsoft.com/office/word/2010/wordprocessingShape" mc:Ignorable="w14 w15 w16se w16cid w16 w16cex w16sdtdh wp14">
   <w:body>
     <w:p>
       <w:pPr>
@@ -493,12 +493,21 @@
                 <w:szCs w:val="28"/>
               </w:rPr>
             </w:pPr>
+            <w:proofErr w:type="spellStart"/>
             <w:r>
               <w:rPr>
                 <w:rFonts w:cs="Times New Roman"/>
                 <w:szCs w:val="28"/>
               </w:rPr>
-              <w:t>Тропченко Андрей Александрович</w:t>
+              <w:t>Тропченко</w:t>
+            </w:r>
+            <w:proofErr w:type="spellEnd"/>
+            <w:r>
+              <w:rPr>
+                <w:rFonts w:cs="Times New Roman"/>
+                <w:szCs w:val="28"/>
+              </w:rPr>
+              <w:t xml:space="preserve"> Андрей Александрович</w:t>
             </w:r>
           </w:p>
         </w:tc>
@@ -607,7 +616,15 @@
     </w:p>
     <w:p>
       <w:r>
-        <w:t>сетей в среде NetEmul.</w:t>
+        <w:t xml:space="preserve">сетей в среде </w:t>
+      </w:r>
+      <w:proofErr w:type="spellStart"/>
+      <w:r>
+        <w:t>NetEmul</w:t>
+      </w:r>
+      <w:proofErr w:type="spellEnd"/>
+      <w:r>
+        <w:t>.</w:t>
       </w:r>
     </w:p>
     <w:p>
@@ -750,6 +767,7 @@
       <w:r>
         <w:t>+9</w:t>
       </w:r>
+      <w:proofErr w:type="gramStart"/>
       <w:r>
         <w:t>)</w:t>
       </w:r>
@@ -759,6 +777,7 @@
       <w:r>
         <w:t>(</w:t>
       </w:r>
+      <w:proofErr w:type="gramEnd"/>
       <w:r>
         <w:t>7+</w:t>
       </w:r>
@@ -838,11 +857,16 @@
     <w:p>
       <w:r>
         <w:tab/>
-        <w:t>Вторая сеть: 216.</w:t>
+        <w:t xml:space="preserve">Вторая сеть: </w:t>
+      </w:r>
+      <w:proofErr w:type="gramStart"/>
+      <w:r>
+        <w:t>216.</w:t>
       </w:r>
       <w:r>
         <w:t>(</w:t>
       </w:r>
+      <w:proofErr w:type="gramEnd"/>
       <w:r>
         <w:t>22+5</w:t>
       </w:r>
@@ -883,6 +907,7 @@
       <w:r>
         <w:t>20+9</w:t>
       </w:r>
+      <w:proofErr w:type="gramStart"/>
       <w:r>
         <w:t>)</w:t>
       </w:r>
@@ -892,6 +917,7 @@
       <w:r>
         <w:t>(</w:t>
       </w:r>
+      <w:proofErr w:type="gramEnd"/>
       <w:r>
         <w:t>12+9</w:t>
       </w:r>
@@ -924,7 +950,15 @@
         <w:pStyle w:val="2"/>
       </w:pPr>
       <w:r>
-        <w:t>Этап 1. Знакомство с NetEmul на примере простейшей сети из двух компьютеров</w:t>
+        <w:t xml:space="preserve">Этап 1. Знакомство с </w:t>
+      </w:r>
+      <w:proofErr w:type="spellStart"/>
+      <w:r>
+        <w:t>NetEmul</w:t>
+      </w:r>
+      <w:proofErr w:type="spellEnd"/>
+      <w:r>
+        <w:t xml:space="preserve"> на примере простейшей сети из двух компьютеров</w:t>
       </w:r>
     </w:p>
     <w:p>
@@ -936,15 +970,18 @@
       </w:r>
     </w:p>
     <w:p>
+      <w:pPr>
+        <w:pStyle w:val="a4"/>
+        <w:keepNext/>
+      </w:pPr>
       <w:r>
         <w:rPr>
           <w:noProof/>
-          <w14:ligatures w14:val="standardContextual"/>
         </w:rPr>
         <w:drawing>
-          <wp:inline distT="0" distB="0" distL="0" distR="0" wp14:anchorId="21543147" wp14:editId="20043DF6">
-            <wp:extent cx="3448050" cy="3585899"/>
-            <wp:effectExtent l="0" t="0" r="0" b="0"/>
+          <wp:inline distT="0" distB="0" distL="0" distR="0" wp14:anchorId="21543147" wp14:editId="0F08A84F">
+            <wp:extent cx="3149600" cy="3275517"/>
+            <wp:effectExtent l="0" t="0" r="0" b="1270"/>
             <wp:docPr id="75978006" name="Рисунок 1" descr="Изображение выглядит как текст, снимок экрана, число, линия&#10;&#10;Автоматически созданное описание"/>
             <wp:cNvGraphicFramePr>
               <a:graphicFrameLocks xmlns:a="http://schemas.openxmlformats.org/drawingml/2006/main" noChangeAspect="1"/>
@@ -965,7 +1002,7 @@
                   <pic:spPr>
                     <a:xfrm>
                       <a:off x="0" y="0"/>
-                      <a:ext cx="3462066" cy="3600475"/>
+                      <a:ext cx="3166376" cy="3292964"/>
                     </a:xfrm>
                     <a:prstGeom prst="rect">
                       <a:avLst/>
@@ -980,6 +1017,28 @@
     </w:p>
     <w:p>
       <w:pPr>
+        <w:pStyle w:val="a4"/>
+      </w:pPr>
+      <w:r>
+        <w:t xml:space="preserve">Рисунок </w:t>
+      </w:r>
+      <w:fldSimple w:instr=" SEQ Рисунок \* ARABIC ">
+        <w:r>
+          <w:rPr>
+            <w:noProof/>
+          </w:rPr>
+          <w:t>1</w:t>
+        </w:r>
+      </w:fldSimple>
+      <w:r>
+        <w:t xml:space="preserve">. </w:t>
+      </w:r>
+      <w:r>
+        <w:t>Построение сети 1.</w:t>
+      </w:r>
+    </w:p>
+    <w:p>
+      <w:pPr>
         <w:pStyle w:val="3"/>
       </w:pPr>
       <w:r>
@@ -990,15 +1049,18 @@
       </w:r>
     </w:p>
     <w:p>
+      <w:pPr>
+        <w:pStyle w:val="a4"/>
+        <w:keepNext/>
+      </w:pPr>
       <w:r>
         <w:rPr>
           <w:noProof/>
-          <w14:ligatures w14:val="standardContextual"/>
         </w:rPr>
         <w:drawing>
-          <wp:inline distT="0" distB="0" distL="0" distR="0" wp14:anchorId="23105830" wp14:editId="79803CC1">
-            <wp:extent cx="3361509" cy="3638550"/>
-            <wp:effectExtent l="0" t="0" r="0" b="0"/>
+          <wp:inline distT="0" distB="0" distL="0" distR="0" wp14:anchorId="23105830" wp14:editId="61EEFE22">
+            <wp:extent cx="2946400" cy="3189229"/>
+            <wp:effectExtent l="0" t="0" r="6350" b="0"/>
             <wp:docPr id="1666792837" name="Рисунок 1" descr="Изображение выглядит как текст, снимок экрана, График, число&#10;&#10;Автоматически созданное описание"/>
             <wp:cNvGraphicFramePr>
               <a:graphicFrameLocks xmlns:a="http://schemas.openxmlformats.org/drawingml/2006/main" noChangeAspect="1"/>
@@ -1019,7 +1081,7 @@
                   <pic:spPr>
                     <a:xfrm>
                       <a:off x="0" y="0"/>
-                      <a:ext cx="3367037" cy="3644533"/>
+                      <a:ext cx="2955504" cy="3199083"/>
                     </a:xfrm>
                     <a:prstGeom prst="rect">
                       <a:avLst/>
@@ -1032,12 +1094,43 @@
         </w:drawing>
       </w:r>
     </w:p>
-    <w:p/>
+    <w:p>
+      <w:pPr>
+        <w:pStyle w:val="a4"/>
+      </w:pPr>
+      <w:r>
+        <w:t xml:space="preserve">Рисунок </w:t>
+      </w:r>
+      <w:fldSimple w:instr=" SEQ Рисунок \* ARABIC ">
+        <w:r>
+          <w:rPr>
+            <w:noProof/>
+          </w:rPr>
+          <w:t>2</w:t>
+        </w:r>
+      </w:fldSimple>
+      <w:r>
+        <w:t xml:space="preserve">. Отправление и получение </w:t>
+      </w:r>
+      <w:r>
+        <w:rPr>
+          <w:lang w:val="en-US"/>
+        </w:rPr>
+        <w:t>ARP</w:t>
+      </w:r>
+      <w:r>
+        <w:t xml:space="preserve"> </w:t>
+      </w:r>
+      <w:r>
+        <w:t>запросов от компьютеров.</w:t>
+      </w:r>
+    </w:p>
     <w:p>
       <w:pPr>
         <w:pStyle w:val="3"/>
       </w:pPr>
       <w:r>
+        <w:lastRenderedPageBreak/>
         <w:t xml:space="preserve">3. </w:t>
       </w:r>
       <w:r>
@@ -1224,7 +1317,6 @@
         <w:pStyle w:val="3"/>
       </w:pPr>
       <w:r>
-        <w:lastRenderedPageBreak/>
         <w:t xml:space="preserve">4. </w:t>
       </w:r>
       <w:r>
@@ -1232,15 +1324,18 @@
       </w:r>
     </w:p>
     <w:p>
+      <w:pPr>
+        <w:pStyle w:val="a4"/>
+        <w:keepNext/>
+      </w:pPr>
       <w:r>
         <w:rPr>
           <w:noProof/>
-          <w14:ligatures w14:val="standardContextual"/>
         </w:rPr>
         <w:drawing>
-          <wp:inline distT="0" distB="0" distL="0" distR="0" wp14:anchorId="1487F6D4" wp14:editId="4351AE8F">
-            <wp:extent cx="5940425" cy="5115560"/>
-            <wp:effectExtent l="0" t="0" r="3175" b="8890"/>
+          <wp:inline distT="0" distB="0" distL="0" distR="0" wp14:anchorId="1487F6D4" wp14:editId="60FD1986">
+            <wp:extent cx="5360835" cy="4616450"/>
+            <wp:effectExtent l="0" t="0" r="0" b="0"/>
             <wp:docPr id="102889914" name="Рисунок 1" descr="Изображение выглядит как текст, снимок экрана, линия, График&#10;&#10;Автоматически созданное описание"/>
             <wp:cNvGraphicFramePr>
               <a:graphicFrameLocks xmlns:a="http://schemas.openxmlformats.org/drawingml/2006/main" noChangeAspect="1"/>
@@ -1261,7 +1356,7 @@
                   <pic:spPr>
                     <a:xfrm>
                       <a:off x="0" y="0"/>
-                      <a:ext cx="5940425" cy="5115560"/>
+                      <a:ext cx="5361813" cy="4617292"/>
                     </a:xfrm>
                     <a:prstGeom prst="rect">
                       <a:avLst/>
@@ -1275,10 +1370,39 @@
       </w:r>
     </w:p>
     <w:p>
+      <w:pPr>
+        <w:pStyle w:val="a4"/>
+      </w:pPr>
+      <w:r>
+        <w:t xml:space="preserve">Рисунок </w:t>
+      </w:r>
+      <w:fldSimple w:instr=" SEQ Рисунок \* ARABIC ">
+        <w:r>
+          <w:rPr>
+            <w:noProof/>
+          </w:rPr>
+          <w:t>3</w:t>
+        </w:r>
+      </w:fldSimple>
+      <w:r>
+        <w:t xml:space="preserve">. Передача данных по </w:t>
+      </w:r>
       <w:r>
         <w:rPr>
           <w:lang w:val="en-US"/>
         </w:rPr>
+        <w:t>UDP</w:t>
+      </w:r>
+      <w:r>
+        <w:t xml:space="preserve"> </w:t>
+      </w:r>
+      <w:r>
+        <w:t>от первого компьютера ко второму.</w:t>
+      </w:r>
+    </w:p>
+    <w:p>
+      <w:r>
+        <w:lastRenderedPageBreak/>
         <w:tab/>
       </w:r>
       <w:r>
@@ -1504,14 +1628,11 @@
     </w:p>
     <w:p>
       <w:pPr>
-        <w:rPr>
-          <w:lang w:val="en-US"/>
-        </w:rPr>
+        <w:pStyle w:val="a4"/>
       </w:pPr>
       <w:r>
         <w:rPr>
           <w:noProof/>
-          <w14:ligatures w14:val="standardContextual"/>
         </w:rPr>
         <w:drawing>
           <wp:inline distT="0" distB="0" distL="0" distR="0" wp14:anchorId="2A2B8C63" wp14:editId="01FE171C">
@@ -1552,16 +1673,39 @@
     </w:p>
     <w:p>
       <w:pPr>
+        <w:pStyle w:val="a4"/>
         <w:rPr>
           <w:lang w:val="en-US"/>
         </w:rPr>
       </w:pPr>
-    </w:p>
-    <w:p>
-      <w:r>
+      <w:r>
+        <w:t xml:space="preserve">Рисунок </w:t>
+      </w:r>
+      <w:fldSimple w:instr=" SEQ Рисунок \* ARABIC ">
+        <w:r>
+          <w:rPr>
+            <w:noProof/>
+          </w:rPr>
+          <w:t>4</w:t>
+        </w:r>
+      </w:fldSimple>
+      <w:r>
+        <w:t>. Построение сети 2.</w:t>
+      </w:r>
+    </w:p>
+    <w:p>
+      <w:pPr>
         <w:rPr>
           <w:lang w:val="en-US"/>
         </w:rPr>
+      </w:pPr>
+    </w:p>
+    <w:p>
+      <w:r>
+        <w:rPr>
+          <w:lang w:val="en-US"/>
+        </w:rPr>
+        <w:lastRenderedPageBreak/>
         <w:tab/>
       </w:r>
       <w:r>
@@ -1586,7 +1730,6 @@
         <w:pStyle w:val="3"/>
       </w:pPr>
       <w:r>
-        <w:lastRenderedPageBreak/>
         <w:t xml:space="preserve">6. </w:t>
       </w:r>
       <w:r>
@@ -1645,48 +1788,39 @@
       <w:r>
         <w:t xml:space="preserve">Рисунок </w:t>
       </w:r>
-      <w:r>
-        <w:fldChar w:fldCharType="begin"/>
-      </w:r>
-      <w:r>
-        <w:instrText xml:space="preserve"> SEQ Рисунок \* ARABIC </w:instrText>
-      </w:r>
-      <w:r>
-        <w:fldChar w:fldCharType="separate"/>
-      </w:r>
+      <w:fldSimple w:instr=" SEQ Рисунок \* ARABIC ">
+        <w:r>
+          <w:rPr>
+            <w:noProof/>
+          </w:rPr>
+          <w:t>5</w:t>
+        </w:r>
+      </w:fldSimple>
+      <w:r>
+        <w:t xml:space="preserve">. Передача данных по </w:t>
+      </w:r>
+      <w:r>
+        <w:rPr>
+          <w:lang w:val="en-US"/>
+        </w:rPr>
+        <w:t>UDP</w:t>
+      </w:r>
+      <w:r>
+        <w:t xml:space="preserve"> </w:t>
+      </w:r>
+      <w:r>
+        <w:t>от первого компьютера к третьему.</w:t>
+      </w:r>
+    </w:p>
+    <w:p>
+      <w:pPr>
+        <w:pStyle w:val="a4"/>
+      </w:pPr>
       <w:r>
         <w:rPr>
           <w:noProof/>
         </w:rPr>
-        <w:t>1</w:t>
-      </w:r>
-      <w:r>
-        <w:fldChar w:fldCharType="end"/>
-      </w:r>
-      <w:r>
-        <w:t xml:space="preserve">. Передача данных по </w:t>
-      </w:r>
-      <w:r>
-        <w:rPr>
-          <w:lang w:val="en-US"/>
-        </w:rPr>
-        <w:t>UDP</w:t>
-      </w:r>
-      <w:r>
-        <w:t xml:space="preserve"> </w:t>
-      </w:r>
-      <w:r>
-        <w:t>от первого компьютера к третьему.</w:t>
-      </w:r>
-    </w:p>
-    <w:p>
-      <w:pPr>
-        <w:pStyle w:val="a4"/>
-      </w:pPr>
-      <w:r>
-        <w:rPr>
-          <w:noProof/>
-        </w:rPr>
+        <w:lastRenderedPageBreak/>
         <w:drawing>
           <wp:inline distT="0" distB="0" distL="0" distR="0" wp14:anchorId="2A56859B" wp14:editId="274CE80A">
             <wp:extent cx="5940425" cy="3930650"/>
@@ -1731,68 +1865,72 @@
       <w:r>
         <w:t xml:space="preserve">Рисунок </w:t>
       </w:r>
-      <w:r>
-        <w:fldChar w:fldCharType="begin"/>
-      </w:r>
-      <w:r>
-        <w:instrText xml:space="preserve"> SEQ Рисунок \* ARABIC </w:instrText>
-      </w:r>
-      <w:r>
-        <w:fldChar w:fldCharType="separate"/>
-      </w:r>
+      <w:fldSimple w:instr=" SEQ Рисунок \* ARABIC ">
+        <w:r>
+          <w:rPr>
+            <w:noProof/>
+          </w:rPr>
+          <w:t>6</w:t>
+        </w:r>
+      </w:fldSimple>
+      <w:r>
+        <w:t xml:space="preserve">. </w:t>
+      </w:r>
+      <w:r>
+        <w:t xml:space="preserve">Передача данных по UDP от </w:t>
+      </w:r>
+      <w:r>
+        <w:t>третьего</w:t>
+      </w:r>
+      <w:r>
+        <w:t xml:space="preserve"> компьютера к </w:t>
+      </w:r>
+      <w:r>
+        <w:t>первому.</w:t>
+      </w:r>
+    </w:p>
+    <w:p>
+      <w:pPr>
+        <w:pStyle w:val="2"/>
+      </w:pPr>
+      <w:r>
+        <w:t xml:space="preserve">Этап 3. </w:t>
+      </w:r>
+      <w:proofErr w:type="spellStart"/>
+      <w:r>
+        <w:t>Полносвязная</w:t>
+      </w:r>
+      <w:proofErr w:type="spellEnd"/>
+      <w:r>
+        <w:t xml:space="preserve"> сеть из трех компьютеров</w:t>
+      </w:r>
+    </w:p>
+    <w:p>
+      <w:pPr>
+        <w:pStyle w:val="3"/>
+      </w:pPr>
+      <w:r>
+        <w:t xml:space="preserve">7. </w:t>
+      </w:r>
+      <w:r>
+        <w:t xml:space="preserve">Формирование </w:t>
+      </w:r>
+      <w:proofErr w:type="spellStart"/>
+      <w:r>
+        <w:t>полносвязной</w:t>
+      </w:r>
+      <w:proofErr w:type="spellEnd"/>
+      <w:r>
+        <w:t xml:space="preserve"> компьютерной сети.</w:t>
+      </w:r>
+    </w:p>
+    <w:p>
+      <w:pPr>
+        <w:pStyle w:val="a4"/>
+      </w:pPr>
       <w:r>
         <w:rPr>
           <w:noProof/>
-        </w:rPr>
-        <w:t>2</w:t>
-      </w:r>
-      <w:r>
-        <w:fldChar w:fldCharType="end"/>
-      </w:r>
-      <w:r>
-        <w:t xml:space="preserve">. </w:t>
-      </w:r>
-      <w:r>
-        <w:t xml:space="preserve">Передача данных по UDP от </w:t>
-      </w:r>
-      <w:r>
-        <w:t>третьего</w:t>
-      </w:r>
-      <w:r>
-        <w:t xml:space="preserve"> компьютера к </w:t>
-      </w:r>
-      <w:r>
-        <w:t>первому.</w:t>
-      </w:r>
-    </w:p>
-    <w:p>
-      <w:pPr>
-        <w:pStyle w:val="2"/>
-      </w:pPr>
-      <w:r>
-        <w:lastRenderedPageBreak/>
-        <w:t xml:space="preserve">Этап 3. </w:t>
-      </w:r>
-      <w:r>
-        <w:t>Полносвязная сеть из трех компьютеров</w:t>
-      </w:r>
-    </w:p>
-    <w:p>
-      <w:pPr>
-        <w:pStyle w:val="3"/>
-      </w:pPr>
-      <w:r>
-        <w:t xml:space="preserve">7. </w:t>
-      </w:r>
-      <w:r>
-        <w:t>Формирование полносвязной компьютерной сети.</w:t>
-      </w:r>
-    </w:p>
-    <w:p>
-      <w:r>
-        <w:rPr>
-          <w:noProof/>
-          <w14:ligatures w14:val="standardContextual"/>
         </w:rPr>
         <w:drawing>
           <wp:inline distT="0" distB="0" distL="0" distR="0" wp14:anchorId="49A0B13A" wp14:editId="407CB04F">
@@ -1831,15 +1969,40 @@
         </w:drawing>
       </w:r>
     </w:p>
+    <w:p>
+      <w:pPr>
+        <w:pStyle w:val="a4"/>
+      </w:pPr>
+      <w:r>
+        <w:t xml:space="preserve">Рисунок </w:t>
+      </w:r>
+      <w:fldSimple w:instr=" SEQ Рисунок \* ARABIC ">
+        <w:r>
+          <w:rPr>
+            <w:noProof/>
+          </w:rPr>
+          <w:t>7</w:t>
+        </w:r>
+      </w:fldSimple>
+      <w:r>
+        <w:t xml:space="preserve">. Построение </w:t>
+      </w:r>
+      <w:proofErr w:type="spellStart"/>
+      <w:r>
+        <w:t>полносвязной</w:t>
+      </w:r>
+      <w:proofErr w:type="spellEnd"/>
+      <w:r>
+        <w:t xml:space="preserve"> сети.</w:t>
+      </w:r>
+    </w:p>
     <w:p/>
     <w:p>
       <w:pPr>
         <w:pStyle w:val="3"/>
-        <w:rPr>
-          <w:lang w:val="en-US"/>
-        </w:rPr>
-      </w:pPr>
-      <w:r>
+      </w:pPr>
+      <w:r>
+        <w:lastRenderedPageBreak/>
         <w:t xml:space="preserve">8. </w:t>
       </w:r>
       <w:r>
@@ -1898,24 +2061,14 @@
       <w:r>
         <w:t xml:space="preserve">Рисунок </w:t>
       </w:r>
-      <w:r>
-        <w:fldChar w:fldCharType="begin"/>
-      </w:r>
-      <w:r>
-        <w:instrText xml:space="preserve"> SEQ Рисунок \* ARABIC </w:instrText>
-      </w:r>
-      <w:r>
-        <w:fldChar w:fldCharType="separate"/>
-      </w:r>
-      <w:r>
-        <w:rPr>
-          <w:noProof/>
-        </w:rPr>
-        <w:t>3</w:t>
-      </w:r>
-      <w:r>
-        <w:fldChar w:fldCharType="end"/>
-      </w:r>
+      <w:fldSimple w:instr=" SEQ Рисунок \* ARABIC ">
+        <w:r>
+          <w:rPr>
+            <w:noProof/>
+          </w:rPr>
+          <w:t>8</w:t>
+        </w:r>
+      </w:fldSimple>
       <w:r>
         <w:t xml:space="preserve">. </w:t>
       </w:r>
@@ -1943,7 +2096,7 @@
 </file>
 
 <file path=word/numbering.xml><?xml version="1.0" encoding="utf-8"?>
-<w:numbering xmlns:wpc="http://schemas.microsoft.com/office/word/2010/wordprocessingCanvas" xmlns:cx="http://schemas.microsoft.com/office/drawing/2014/chartex" xmlns:cx1="http://schemas.microsoft.com/office/drawing/2015/9/8/chartex" xmlns:cx2="http://schemas.microsoft.com/office/drawing/2015/10/21/chartex" xmlns:cx3="http://schemas.microsoft.com/office/drawing/2016/5/9/chartex" xmlns:cx4="http://schemas.microsoft.com/office/drawing/2016/5/10/chartex" xmlns:cx5="http://schemas.microsoft.com/office/drawing/2016/5/11/chartex" xmlns:cx6="http://schemas.microsoft.com/office/drawing/2016/5/12/chartex" xmlns:cx7="http://schemas.microsoft.com/office/drawing/2016/5/13/chartex" xmlns:cx8="http://schemas.microsoft.com/office/drawing/2016/5/14/chartex" xmlns:mc="http://schemas.openxmlformats.org/markup-compatibility/2006" xmlns:aink="http://schemas.microsoft.com/office/drawing/2016/ink" xmlns:am3d="http://schemas.microsoft.com/office/drawing/2017/model3d" xmlns:o="urn:schemas-microsoft-com:office:office" xmlns:oel="http://schemas.microsoft.com/office/2019/extlst" xmlns:r="http://schemas.openxmlformats.org/officeDocument/2006/relationships" xmlns:m="http://schemas.openxmlformats.org/officeDocument/2006/math" xmlns:v="urn:schemas-microsoft-com:vml" xmlns:wp14="http://schemas.microsoft.com/office/word/2010/wordprocessingDrawing" xmlns:wp="http://schemas.openxmlformats.org/drawingml/2006/wordprocessingDrawing" xmlns:w10="urn:schemas-microsoft-com:office:word" xmlns:w="http://schemas.openxmlformats.org/wordprocessingml/2006/main" xmlns:w14="http://schemas.microsoft.com/office/word/2010/wordml" xmlns:w15="http://schemas.microsoft.com/office/word/2012/wordml" xmlns:w16cex="http://schemas.microsoft.com/office/word/2018/wordml/cex" xmlns:w16cid="http://schemas.microsoft.com/office/word/2016/wordml/cid" xmlns:w16="http://schemas.microsoft.com/office/word/2018/wordml" xmlns:w16du="http://schemas.microsoft.com/office/word/2023/wordml/word16du" xmlns:w16sdtdh="http://schemas.microsoft.com/office/word/2020/wordml/sdtdatahash" xmlns:w16se="http://schemas.microsoft.com/office/word/2015/wordml/symex" xmlns:wpg="http://schemas.microsoft.com/office/word/2010/wordprocessingGroup" xmlns:wpi="http://schemas.microsoft.com/office/word/2010/wordprocessingInk" xmlns:wne="http://schemas.microsoft.com/office/word/2006/wordml" xmlns:wps="http://schemas.microsoft.com/office/word/2010/wordprocessingShape" mc:Ignorable="w14 w15 w16se w16cid w16 w16cex w16sdtdh w16du wp14">
+<w:numbering xmlns:wpc="http://schemas.microsoft.com/office/word/2010/wordprocessingCanvas" xmlns:cx="http://schemas.microsoft.com/office/drawing/2014/chartex" xmlns:cx1="http://schemas.microsoft.com/office/drawing/2015/9/8/chartex" xmlns:cx2="http://schemas.microsoft.com/office/drawing/2015/10/21/chartex" xmlns:cx3="http://schemas.microsoft.com/office/drawing/2016/5/9/chartex" xmlns:cx4="http://schemas.microsoft.com/office/drawing/2016/5/10/chartex" xmlns:cx5="http://schemas.microsoft.com/office/drawing/2016/5/11/chartex" xmlns:cx6="http://schemas.microsoft.com/office/drawing/2016/5/12/chartex" xmlns:cx7="http://schemas.microsoft.com/office/drawing/2016/5/13/chartex" xmlns:cx8="http://schemas.microsoft.com/office/drawing/2016/5/14/chartex" xmlns:mc="http://schemas.openxmlformats.org/markup-compatibility/2006" xmlns:aink="http://schemas.microsoft.com/office/drawing/2016/ink" xmlns:am3d="http://schemas.microsoft.com/office/drawing/2017/model3d" xmlns:o="urn:schemas-microsoft-com:office:office" xmlns:r="http://schemas.openxmlformats.org/officeDocument/2006/relationships" xmlns:m="http://schemas.openxmlformats.org/officeDocument/2006/math" xmlns:v="urn:schemas-microsoft-com:vml" xmlns:wp14="http://schemas.microsoft.com/office/word/2010/wordprocessingDrawing" xmlns:wp="http://schemas.openxmlformats.org/drawingml/2006/wordprocessingDrawing" xmlns:w10="urn:schemas-microsoft-com:office:word" xmlns:w="http://schemas.openxmlformats.org/wordprocessingml/2006/main" xmlns:w14="http://schemas.microsoft.com/office/word/2010/wordml" xmlns:w15="http://schemas.microsoft.com/office/word/2012/wordml" xmlns:w16cex="http://schemas.microsoft.com/office/word/2018/wordml/cex" xmlns:w16cid="http://schemas.microsoft.com/office/word/2016/wordml/cid" xmlns:w16="http://schemas.microsoft.com/office/word/2018/wordml" xmlns:w16sdtdh="http://schemas.microsoft.com/office/word/2020/wordml/sdtdatahash" xmlns:w16se="http://schemas.microsoft.com/office/word/2015/wordml/symex" xmlns:wpg="http://schemas.microsoft.com/office/word/2010/wordprocessingGroup" xmlns:wpi="http://schemas.microsoft.com/office/word/2010/wordprocessingInk" xmlns:wne="http://schemas.microsoft.com/office/word/2006/wordml" xmlns:wps="http://schemas.microsoft.com/office/word/2010/wordprocessingShape" mc:Ignorable="w14 w15 w16se w16cid w16 w16cex w16sdtdh wp14">
   <w:abstractNum w:abstractNumId="0" w15:restartNumberingAfterBreak="0">
     <w:nsid w:val="11B75DD7"/>
     <w:multiLevelType w:val="hybridMultilevel"/>
@@ -2821,35 +2974,35 @@
       </w:rPr>
     </w:lvl>
   </w:abstractNum>
-  <w:num w:numId="1" w16cid:durableId="908998181">
+  <w:num w:numId="1">
     <w:abstractNumId w:val="1"/>
   </w:num>
-  <w:num w:numId="2" w16cid:durableId="218709865">
+  <w:num w:numId="2">
     <w:abstractNumId w:val="2"/>
   </w:num>
-  <w:num w:numId="3" w16cid:durableId="1420909001">
+  <w:num w:numId="3">
     <w:abstractNumId w:val="3"/>
   </w:num>
-  <w:num w:numId="4" w16cid:durableId="1922836190">
+  <w:num w:numId="4">
     <w:abstractNumId w:val="6"/>
   </w:num>
-  <w:num w:numId="5" w16cid:durableId="752819321">
+  <w:num w:numId="5">
     <w:abstractNumId w:val="0"/>
   </w:num>
-  <w:num w:numId="6" w16cid:durableId="801079219">
+  <w:num w:numId="6">
     <w:abstractNumId w:val="4"/>
   </w:num>
-  <w:num w:numId="7" w16cid:durableId="730881706">
+  <w:num w:numId="7">
     <w:abstractNumId w:val="7"/>
   </w:num>
-  <w:num w:numId="8" w16cid:durableId="1616525613">
+  <w:num w:numId="8">
     <w:abstractNumId w:val="5"/>
   </w:num>
 </w:numbering>
 </file>
 
 <file path=word/styles.xml><?xml version="1.0" encoding="utf-8"?>
-<w:styles xmlns:mc="http://schemas.openxmlformats.org/markup-compatibility/2006" xmlns:r="http://schemas.openxmlformats.org/officeDocument/2006/relationships" xmlns:w="http://schemas.openxmlformats.org/wordprocessingml/2006/main" xmlns:w14="http://schemas.microsoft.com/office/word/2010/wordml" xmlns:w15="http://schemas.microsoft.com/office/word/2012/wordml" xmlns:w16cex="http://schemas.microsoft.com/office/word/2018/wordml/cex" xmlns:w16cid="http://schemas.microsoft.com/office/word/2016/wordml/cid" xmlns:w16="http://schemas.microsoft.com/office/word/2018/wordml" xmlns:w16du="http://schemas.microsoft.com/office/word/2023/wordml/word16du" xmlns:w16sdtdh="http://schemas.microsoft.com/office/word/2020/wordml/sdtdatahash" xmlns:w16se="http://schemas.microsoft.com/office/word/2015/wordml/symex" mc:Ignorable="w14 w15 w16se w16cid w16 w16cex w16sdtdh w16du">
+<w:styles xmlns:mc="http://schemas.openxmlformats.org/markup-compatibility/2006" xmlns:r="http://schemas.openxmlformats.org/officeDocument/2006/relationships" xmlns:w="http://schemas.openxmlformats.org/wordprocessingml/2006/main" xmlns:w14="http://schemas.microsoft.com/office/word/2010/wordml" xmlns:w15="http://schemas.microsoft.com/office/word/2012/wordml" xmlns:w16cex="http://schemas.microsoft.com/office/word/2018/wordml/cex" xmlns:w16cid="http://schemas.microsoft.com/office/word/2016/wordml/cid" xmlns:w16="http://schemas.microsoft.com/office/word/2018/wordml" xmlns:w16sdtdh="http://schemas.microsoft.com/office/word/2020/wordml/sdtdatahash" xmlns:w16se="http://schemas.microsoft.com/office/word/2015/wordml/symex" mc:Ignorable="w14 w15 w16se w16cid w16 w16cex w16sdtdh">
   <w:docDefaults>
     <w:rPrDefault>
       <w:rPr>
